--- a/doc/视频相关知识/yuv与rgb互相变换公式-20190326.docx
+++ b/doc/视频相关知识/yuv与rgb互相变换公式-20190326.docx
@@ -4665,10 +4665,7 @@
         </m:d>
       </m:oMath>
     </w:p>
-    <w:p>
-      <w:bookmarkStart w:id="0" w:name="_GoBack"/>
-      <w:bookmarkEnd w:id="0"/>
-    </w:p>
+    <w:p/>
     <w:p>
       <w:pPr>
         <w:outlineLvl w:val="2"/>
@@ -10155,6 +10152,7 @@
         <w:t>）</w:t>
       </w:r>
     </w:p>
+    <w:bookmarkStart w:id="0" w:name="_Hlk4945856"/>
     <w:p>
       <m:oMathPara>
         <m:oMath>
@@ -10914,6 +10912,7 @@
         </m:d>
       </m:oMath>
     </w:p>
+    <w:bookmarkEnd w:id="0"/>
     <w:p>
       <m:oMathPara>
         <m:oMath>
@@ -17147,6 +17146,8 @@
       </m:oMathPara>
     </w:p>
     <w:p/>
+    <w:bookmarkStart w:id="1" w:name="_Hlk4945881"/>
+    <w:bookmarkStart w:id="2" w:name="_GoBack"/>
     <w:p>
       <m:oMathPara>
         <m:oMath>
@@ -18049,6 +18050,8 @@
         </m:d>
       </m:oMath>
     </w:p>
+    <w:bookmarkEnd w:id="1"/>
+    <w:bookmarkEnd w:id="2"/>
     <w:p>
       <w:pPr>
         <w:rPr>
@@ -19856,6 +19859,7 @@
         </m:d>
       </m:oMath>
     </w:p>
+    <w:bookmarkStart w:id="3" w:name="_Hlk4945778"/>
     <w:p>
       <m:oMathPara>
         <m:oMath>
@@ -20626,17 +20630,9 @@
             </m:r>
           </m:e>
         </m:d>
-        <m:r>
-          <m:rPr>
-            <m:sty m:val="p"/>
-          </m:rPr>
-          <w:rPr>
-            <w:rFonts w:ascii="Cambria Math" w:hAnsi="Cambria Math"/>
-          </w:rPr>
-          <m:t>,</m:t>
-        </m:r>
       </m:oMath>
     </w:p>
+    <w:bookmarkEnd w:id="3"/>
     <w:p/>
     <w:p>
       <w:pPr>
@@ -26072,6 +26068,7 @@
       </m:oMathPara>
     </w:p>
     <w:p/>
+    <w:bookmarkStart w:id="4" w:name="_Hlk4945819"/>
     <w:p>
       <m:oMathPara>
         <m:oMath>
@@ -26982,6 +26979,7 @@
         </m:d>
       </m:oMath>
     </w:p>
+    <w:bookmarkEnd w:id="4"/>
     <w:p>
       <w:pPr>
         <w:rPr>
@@ -27952,6 +27950,44 @@
     </w:sectPr>
   </w:body>
 </w:document>
+</file>
+
+<file path=word/endnotes.xml><?xml version="1.0" encoding="utf-8"?>
+<w:endnotes xmlns:wpc="http://schemas.microsoft.com/office/word/2010/wordprocessingCanvas" xmlns:cx="http://schemas.microsoft.com/office/drawing/2014/chartex" xmlns:cx1="http://schemas.microsoft.com/office/drawing/2015/9/8/chartex" xmlns:cx2="http://schemas.microsoft.com/office/drawing/2015/10/21/chartex" xmlns:cx3="http://schemas.microsoft.com/office/drawing/2016/5/9/chartex" xmlns:cx4="http://schemas.microsoft.com/office/drawing/2016/5/10/chartex" xmlns:cx5="http://schemas.microsoft.com/office/drawing/2016/5/11/chartex" xmlns:cx6="http://schemas.microsoft.com/office/drawing/2016/5/12/chartex" xmlns:cx7="http://schemas.microsoft.com/office/drawing/2016/5/13/chartex" xmlns:cx8="http://schemas.microsoft.com/office/drawing/2016/5/14/chartex" xmlns:mc="http://schemas.openxmlformats.org/markup-compatibility/2006" xmlns:aink="http://schemas.microsoft.com/office/drawing/2016/ink" xmlns:am3d="http://schemas.microsoft.com/office/drawing/2017/model3d" xmlns:o="urn:schemas-microsoft-com:office:office" xmlns:r="http://schemas.openxmlformats.org/officeDocument/2006/relationships" xmlns:m="http://schemas.openxmlformats.org/officeDocument/2006/math" xmlns:v="urn:schemas-microsoft-com:vml" xmlns:wp14="http://schemas.microsoft.com/office/word/2010/wordprocessingDrawing" xmlns:wp="http://schemas.openxmlformats.org/drawingml/2006/wordprocessingDrawing" xmlns:w10="urn:schemas-microsoft-com:office:word" xmlns:w="http://schemas.openxmlformats.org/wordprocessingml/2006/main" xmlns:w14="http://schemas.microsoft.com/office/word/2010/wordml" xmlns:w15="http://schemas.microsoft.com/office/word/2012/wordml" xmlns:w16cid="http://schemas.microsoft.com/office/word/2016/wordml/cid" xmlns:w16se="http://schemas.microsoft.com/office/word/2015/wordml/symex" xmlns:wpg="http://schemas.microsoft.com/office/word/2010/wordprocessingGroup" xmlns:wpi="http://schemas.microsoft.com/office/word/2010/wordprocessingInk" xmlns:wne="http://schemas.microsoft.com/office/word/2006/wordml" xmlns:wps="http://schemas.microsoft.com/office/word/2010/wordprocessingShape" mc:Ignorable="w14 w15 w16se w16cid wp14">
+  <w:endnote w:type="separator" w:id="-1">
+    <w:p>
+      <w:r>
+        <w:separator/>
+      </w:r>
+    </w:p>
+  </w:endnote>
+  <w:endnote w:type="continuationSeparator" w:id="0">
+    <w:p>
+      <w:r>
+        <w:continuationSeparator/>
+      </w:r>
+    </w:p>
+  </w:endnote>
+</w:endnotes>
+</file>
+
+<file path=word/footnotes.xml><?xml version="1.0" encoding="utf-8"?>
+<w:footnotes xmlns:wpc="http://schemas.microsoft.com/office/word/2010/wordprocessingCanvas" xmlns:cx="http://schemas.microsoft.com/office/drawing/2014/chartex" xmlns:cx1="http://schemas.microsoft.com/office/drawing/2015/9/8/chartex" xmlns:cx2="http://schemas.microsoft.com/office/drawing/2015/10/21/chartex" xmlns:cx3="http://schemas.microsoft.com/office/drawing/2016/5/9/chartex" xmlns:cx4="http://schemas.microsoft.com/office/drawing/2016/5/10/chartex" xmlns:cx5="http://schemas.microsoft.com/office/drawing/2016/5/11/chartex" xmlns:cx6="http://schemas.microsoft.com/office/drawing/2016/5/12/chartex" xmlns:cx7="http://schemas.microsoft.com/office/drawing/2016/5/13/chartex" xmlns:cx8="http://schemas.microsoft.com/office/drawing/2016/5/14/chartex" xmlns:mc="http://schemas.openxmlformats.org/markup-compatibility/2006" xmlns:aink="http://schemas.microsoft.com/office/drawing/2016/ink" xmlns:am3d="http://schemas.microsoft.com/office/drawing/2017/model3d" xmlns:o="urn:schemas-microsoft-com:office:office" xmlns:r="http://schemas.openxmlformats.org/officeDocument/2006/relationships" xmlns:m="http://schemas.openxmlformats.org/officeDocument/2006/math" xmlns:v="urn:schemas-microsoft-com:vml" xmlns:wp14="http://schemas.microsoft.com/office/word/2010/wordprocessingDrawing" xmlns:wp="http://schemas.openxmlformats.org/drawingml/2006/wordprocessingDrawing" xmlns:w10="urn:schemas-microsoft-com:office:word" xmlns:w="http://schemas.openxmlformats.org/wordprocessingml/2006/main" xmlns:w14="http://schemas.microsoft.com/office/word/2010/wordml" xmlns:w15="http://schemas.microsoft.com/office/word/2012/wordml" xmlns:w16cid="http://schemas.microsoft.com/office/word/2016/wordml/cid" xmlns:w16se="http://schemas.microsoft.com/office/word/2015/wordml/symex" xmlns:wpg="http://schemas.microsoft.com/office/word/2010/wordprocessingGroup" xmlns:wpi="http://schemas.microsoft.com/office/word/2010/wordprocessingInk" xmlns:wne="http://schemas.microsoft.com/office/word/2006/wordml" xmlns:wps="http://schemas.microsoft.com/office/word/2010/wordprocessingShape" mc:Ignorable="w14 w15 w16se w16cid wp14">
+  <w:footnote w:type="separator" w:id="-1">
+    <w:p>
+      <w:r>
+        <w:separator/>
+      </w:r>
+    </w:p>
+  </w:footnote>
+  <w:footnote w:type="continuationSeparator" w:id="0">
+    <w:p>
+      <w:r>
+        <w:continuationSeparator/>
+      </w:r>
+    </w:p>
+  </w:footnote>
+</w:footnotes>
 </file>
 
 <file path=word/styles.xml><?xml version="1.0" encoding="utf-8"?>
@@ -28390,6 +28426,71 @@
       <w:color w:val="808080"/>
     </w:rPr>
   </w:style>
+  <w:style w:type="paragraph" w:styleId="a4">
+    <w:name w:val="header"/>
+    <w:basedOn w:val="a"/>
+    <w:link w:val="a5"/>
+    <w:uiPriority w:val="99"/>
+    <w:unhideWhenUsed/>
+    <w:rsid w:val="00BA24E6"/>
+    <w:pPr>
+      <w:pBdr>
+        <w:bottom w:val="single" w:sz="6" w:space="1" w:color="auto"/>
+      </w:pBdr>
+      <w:tabs>
+        <w:tab w:val="center" w:pos="4153"/>
+        <w:tab w:val="right" w:pos="8306"/>
+      </w:tabs>
+      <w:snapToGrid w:val="0"/>
+      <w:jc w:val="center"/>
+    </w:pPr>
+    <w:rPr>
+      <w:sz w:val="18"/>
+      <w:szCs w:val="18"/>
+    </w:rPr>
+  </w:style>
+  <w:style w:type="character" w:customStyle="1" w:styleId="a5">
+    <w:name w:val="页眉 字符"/>
+    <w:basedOn w:val="a0"/>
+    <w:link w:val="a4"/>
+    <w:uiPriority w:val="99"/>
+    <w:rsid w:val="00BA24E6"/>
+    <w:rPr>
+      <w:sz w:val="18"/>
+      <w:szCs w:val="18"/>
+    </w:rPr>
+  </w:style>
+  <w:style w:type="paragraph" w:styleId="a6">
+    <w:name w:val="footer"/>
+    <w:basedOn w:val="a"/>
+    <w:link w:val="a7"/>
+    <w:uiPriority w:val="99"/>
+    <w:unhideWhenUsed/>
+    <w:rsid w:val="00BA24E6"/>
+    <w:pPr>
+      <w:tabs>
+        <w:tab w:val="center" w:pos="4153"/>
+        <w:tab w:val="right" w:pos="8306"/>
+      </w:tabs>
+      <w:snapToGrid w:val="0"/>
+      <w:jc w:val="left"/>
+    </w:pPr>
+    <w:rPr>
+      <w:sz w:val="18"/>
+      <w:szCs w:val="18"/>
+    </w:rPr>
+  </w:style>
+  <w:style w:type="character" w:customStyle="1" w:styleId="a7">
+    <w:name w:val="页脚 字符"/>
+    <w:basedOn w:val="a0"/>
+    <w:link w:val="a6"/>
+    <w:uiPriority w:val="99"/>
+    <w:rsid w:val="00BA24E6"/>
+    <w:rPr>
+      <w:sz w:val="18"/>
+      <w:szCs w:val="18"/>
+    </w:rPr>
+  </w:style>
 </w:styles>
 </file>
 
